--- a/sesion9/Clase 9.docx
+++ b/sesion9/Clase 9.docx
@@ -95,7 +95,6 @@
           <w:color w:val="C00000"/>
           <w:sz w:val="21"/>
           <w:szCs w:val="21"/>
-          <w:u w:val="single"/>
           <w:shd w:val="clear" w:color="auto" w:fill="FFFFFF"/>
         </w:rPr>
       </w:pPr>
@@ -122,10 +121,7 @@
         </w:rPr>
         <w:t>E</w:t>
       </w:r>
-    </w:p>
-    <w:p>
-      <w:pPr>
-        <w:spacing w:after="0"/>
+      <w:r>
         <w:rPr>
           <w:rFonts w:cstheme="minorHAnsi"/>
           <w:b/>
@@ -133,10 +129,10 @@
           <w:color w:val="C00000"/>
           <w:sz w:val="21"/>
           <w:szCs w:val="21"/>
-          <w:u w:val="single"/>
           <w:shd w:val="clear" w:color="auto" w:fill="FFFFFF"/>
         </w:rPr>
-      </w:pPr>
+        <w:t>STRUCTURAS REPETITIVAS FOR</w:t>
+      </w:r>
     </w:p>
     <w:p>
       <w:pPr>
@@ -148,9 +144,274 @@
           <w:color w:val="C00000"/>
           <w:sz w:val="21"/>
           <w:szCs w:val="21"/>
+          <w:u w:val="single"/>
           <w:shd w:val="clear" w:color="auto" w:fill="FFFFFF"/>
         </w:rPr>
       </w:pPr>
+    </w:p>
+    <w:p>
+      <w:pPr>
+        <w:spacing w:after="0"/>
+        <w:rPr>
+          <w:rFonts w:cstheme="minorHAnsi"/>
+          <w:color w:val="C00000"/>
+          <w:sz w:val="21"/>
+          <w:szCs w:val="21"/>
+          <w:shd w:val="clear" w:color="auto" w:fill="FFFFFF"/>
+        </w:rPr>
+      </w:pPr>
+      <w:r>
+        <w:rPr>
+          <w:rFonts w:cstheme="minorHAnsi"/>
+          <w:noProof/>
+          <w:color w:val="C00000"/>
+          <w:sz w:val="21"/>
+          <w:szCs w:val="21"/>
+          <w:shd w:val="clear" w:color="auto" w:fill="FFFFFF"/>
+        </w:rPr>
+        <w:drawing>
+          <wp:inline distT="0" distB="0" distL="0" distR="0" wp14:anchorId="3DFA66F1" wp14:editId="1568A0C8">
+            <wp:extent cx="5276850" cy="722899"/>
+            <wp:effectExtent l="0" t="0" r="0" b="1270"/>
+            <wp:docPr id="1" name="Imagen 1" descr="Texto&#10;&#10;Descripción generada automáticamente"/>
+            <wp:cNvGraphicFramePr>
+              <a:graphicFrameLocks xmlns:a="http://schemas.openxmlformats.org/drawingml/2006/main" noChangeAspect="1"/>
+            </wp:cNvGraphicFramePr>
+            <a:graphic xmlns:a="http://schemas.openxmlformats.org/drawingml/2006/main">
+              <a:graphicData uri="http://schemas.openxmlformats.org/drawingml/2006/picture">
+                <pic:pic xmlns:pic="http://schemas.openxmlformats.org/drawingml/2006/picture">
+                  <pic:nvPicPr>
+                    <pic:cNvPr id="1" name="Imagen 1" descr="Texto&#10;&#10;Descripción generada automáticamente"/>
+                    <pic:cNvPicPr/>
+                  </pic:nvPicPr>
+                  <pic:blipFill>
+                    <a:blip r:embed="rId6"/>
+                    <a:stretch>
+                      <a:fillRect/>
+                    </a:stretch>
+                  </pic:blipFill>
+                  <pic:spPr>
+                    <a:xfrm>
+                      <a:off x="0" y="0"/>
+                      <a:ext cx="5299312" cy="725976"/>
+                    </a:xfrm>
+                    <a:prstGeom prst="rect">
+                      <a:avLst/>
+                    </a:prstGeom>
+                  </pic:spPr>
+                </pic:pic>
+              </a:graphicData>
+            </a:graphic>
+          </wp:inline>
+        </w:drawing>
+      </w:r>
+    </w:p>
+    <w:p>
+      <w:pPr>
+        <w:spacing w:after="0"/>
+        <w:rPr>
+          <w:rFonts w:cstheme="minorHAnsi"/>
+          <w:color w:val="C00000"/>
+          <w:sz w:val="21"/>
+          <w:szCs w:val="21"/>
+          <w:shd w:val="clear" w:color="auto" w:fill="FFFFFF"/>
+        </w:rPr>
+      </w:pPr>
+    </w:p>
+    <w:p>
+      <w:pPr>
+        <w:spacing w:after="0"/>
+        <w:rPr>
+          <w:rFonts w:cstheme="minorHAnsi"/>
+          <w:color w:val="C00000"/>
+          <w:sz w:val="21"/>
+          <w:szCs w:val="21"/>
+          <w:shd w:val="clear" w:color="auto" w:fill="FFFFFF"/>
+        </w:rPr>
+      </w:pPr>
+      <w:r>
+        <w:rPr>
+          <w:rFonts w:cstheme="minorHAnsi"/>
+          <w:noProof/>
+          <w:color w:val="C00000"/>
+          <w:sz w:val="21"/>
+          <w:szCs w:val="21"/>
+          <w:shd w:val="clear" w:color="auto" w:fill="FFFFFF"/>
+        </w:rPr>
+        <w:drawing>
+          <wp:inline distT="0" distB="0" distL="0" distR="0" wp14:anchorId="1C2E338E" wp14:editId="2E60DE52">
+            <wp:extent cx="5400040" cy="1603375"/>
+            <wp:effectExtent l="0" t="0" r="0" b="0"/>
+            <wp:docPr id="2" name="Imagen 2" descr="Imagen que contiene interior, tabla, papel, pájaro&#10;&#10;Descripción generada automáticamente"/>
+            <wp:cNvGraphicFramePr>
+              <a:graphicFrameLocks xmlns:a="http://schemas.openxmlformats.org/drawingml/2006/main" noChangeAspect="1"/>
+            </wp:cNvGraphicFramePr>
+            <a:graphic xmlns:a="http://schemas.openxmlformats.org/drawingml/2006/main">
+              <a:graphicData uri="http://schemas.openxmlformats.org/drawingml/2006/picture">
+                <pic:pic xmlns:pic="http://schemas.openxmlformats.org/drawingml/2006/picture">
+                  <pic:nvPicPr>
+                    <pic:cNvPr id="2" name="Imagen 2" descr="Imagen que contiene interior, tabla, papel, pájaro&#10;&#10;Descripción generada automáticamente"/>
+                    <pic:cNvPicPr/>
+                  </pic:nvPicPr>
+                  <pic:blipFill>
+                    <a:blip r:embed="rId7"/>
+                    <a:stretch>
+                      <a:fillRect/>
+                    </a:stretch>
+                  </pic:blipFill>
+                  <pic:spPr>
+                    <a:xfrm>
+                      <a:off x="0" y="0"/>
+                      <a:ext cx="5400040" cy="1603375"/>
+                    </a:xfrm>
+                    <a:prstGeom prst="rect">
+                      <a:avLst/>
+                    </a:prstGeom>
+                  </pic:spPr>
+                </pic:pic>
+              </a:graphicData>
+            </a:graphic>
+          </wp:inline>
+        </w:drawing>
+      </w:r>
+    </w:p>
+    <w:p>
+      <w:pPr>
+        <w:spacing w:after="0"/>
+        <w:rPr>
+          <w:rFonts w:cstheme="minorHAnsi"/>
+          <w:color w:val="C00000"/>
+          <w:sz w:val="21"/>
+          <w:szCs w:val="21"/>
+          <w:shd w:val="clear" w:color="auto" w:fill="FFFFFF"/>
+        </w:rPr>
+      </w:pPr>
+    </w:p>
+    <w:p>
+      <w:pPr>
+        <w:spacing w:after="0"/>
+        <w:rPr>
+          <w:rFonts w:cstheme="minorHAnsi"/>
+          <w:color w:val="C00000"/>
+          <w:sz w:val="21"/>
+          <w:szCs w:val="21"/>
+          <w:shd w:val="clear" w:color="auto" w:fill="FFFFFF"/>
+        </w:rPr>
+      </w:pPr>
+      <w:r>
+        <w:rPr>
+          <w:rFonts w:cstheme="minorHAnsi"/>
+          <w:noProof/>
+          <w:color w:val="C00000"/>
+          <w:sz w:val="21"/>
+          <w:szCs w:val="21"/>
+          <w:shd w:val="clear" w:color="auto" w:fill="FFFFFF"/>
+        </w:rPr>
+        <w:drawing>
+          <wp:inline distT="0" distB="0" distL="0" distR="0" wp14:anchorId="69596B92" wp14:editId="67A26E39">
+            <wp:extent cx="2751505" cy="2381250"/>
+            <wp:effectExtent l="0" t="0" r="0" b="0"/>
+            <wp:docPr id="4" name="Imagen 4" descr="Texto&#10;&#10;Descripción generada automáticamente"/>
+            <wp:cNvGraphicFramePr>
+              <a:graphicFrameLocks xmlns:a="http://schemas.openxmlformats.org/drawingml/2006/main" noChangeAspect="1"/>
+            </wp:cNvGraphicFramePr>
+            <a:graphic xmlns:a="http://schemas.openxmlformats.org/drawingml/2006/main">
+              <a:graphicData uri="http://schemas.openxmlformats.org/drawingml/2006/picture">
+                <pic:pic xmlns:pic="http://schemas.openxmlformats.org/drawingml/2006/picture">
+                  <pic:nvPicPr>
+                    <pic:cNvPr id="4" name="Imagen 4" descr="Texto&#10;&#10;Descripción generada automáticamente"/>
+                    <pic:cNvPicPr/>
+                  </pic:nvPicPr>
+                  <pic:blipFill>
+                    <a:blip r:embed="rId8"/>
+                    <a:stretch>
+                      <a:fillRect/>
+                    </a:stretch>
+                  </pic:blipFill>
+                  <pic:spPr>
+                    <a:xfrm>
+                      <a:off x="0" y="0"/>
+                      <a:ext cx="2753088" cy="2382620"/>
+                    </a:xfrm>
+                    <a:prstGeom prst="rect">
+                      <a:avLst/>
+                    </a:prstGeom>
+                  </pic:spPr>
+                </pic:pic>
+              </a:graphicData>
+            </a:graphic>
+          </wp:inline>
+        </w:drawing>
+      </w:r>
+    </w:p>
+    <w:p>
+      <w:pPr>
+        <w:spacing w:after="0"/>
+        <w:rPr>
+          <w:rFonts w:cstheme="minorHAnsi"/>
+          <w:color w:val="C00000"/>
+          <w:sz w:val="21"/>
+          <w:szCs w:val="21"/>
+          <w:shd w:val="clear" w:color="auto" w:fill="FFFFFF"/>
+        </w:rPr>
+      </w:pPr>
+    </w:p>
+    <w:p>
+      <w:pPr>
+        <w:spacing w:after="0"/>
+        <w:rPr>
+          <w:rFonts w:cstheme="minorHAnsi"/>
+          <w:color w:val="C00000"/>
+          <w:sz w:val="21"/>
+          <w:szCs w:val="21"/>
+          <w:shd w:val="clear" w:color="auto" w:fill="FFFFFF"/>
+        </w:rPr>
+      </w:pPr>
+      <w:r>
+        <w:rPr>
+          <w:rFonts w:cstheme="minorHAnsi"/>
+          <w:noProof/>
+          <w:color w:val="C00000"/>
+          <w:sz w:val="21"/>
+          <w:szCs w:val="21"/>
+          <w:shd w:val="clear" w:color="auto" w:fill="FFFFFF"/>
+        </w:rPr>
+        <w:drawing>
+          <wp:inline distT="0" distB="0" distL="0" distR="0" wp14:anchorId="2D9368F3" wp14:editId="08B34A33">
+            <wp:extent cx="5400040" cy="2241550"/>
+            <wp:effectExtent l="0" t="0" r="0" b="6350"/>
+            <wp:docPr id="5" name="Imagen 5" descr="Interfaz de usuario gráfica, Aplicación&#10;&#10;Descripción generada automáticamente con confianza media"/>
+            <wp:cNvGraphicFramePr>
+              <a:graphicFrameLocks xmlns:a="http://schemas.openxmlformats.org/drawingml/2006/main" noChangeAspect="1"/>
+            </wp:cNvGraphicFramePr>
+            <a:graphic xmlns:a="http://schemas.openxmlformats.org/drawingml/2006/main">
+              <a:graphicData uri="http://schemas.openxmlformats.org/drawingml/2006/picture">
+                <pic:pic xmlns:pic="http://schemas.openxmlformats.org/drawingml/2006/picture">
+                  <pic:nvPicPr>
+                    <pic:cNvPr id="5" name="Imagen 5" descr="Interfaz de usuario gráfica, Aplicación&#10;&#10;Descripción generada automáticamente con confianza media"/>
+                    <pic:cNvPicPr/>
+                  </pic:nvPicPr>
+                  <pic:blipFill>
+                    <a:blip r:embed="rId9"/>
+                    <a:stretch>
+                      <a:fillRect/>
+                    </a:stretch>
+                  </pic:blipFill>
+                  <pic:spPr>
+                    <a:xfrm>
+                      <a:off x="0" y="0"/>
+                      <a:ext cx="5400040" cy="2241550"/>
+                    </a:xfrm>
+                    <a:prstGeom prst="rect">
+                      <a:avLst/>
+                    </a:prstGeom>
+                  </pic:spPr>
+                </pic:pic>
+              </a:graphicData>
+            </a:graphic>
+          </wp:inline>
+        </w:drawing>
+      </w:r>
     </w:p>
     <w:p>
       <w:pPr>
@@ -162,20 +423,7 @@
           <w:color w:val="C00000"/>
           <w:sz w:val="21"/>
           <w:szCs w:val="21"/>
-          <w:shd w:val="clear" w:color="auto" w:fill="FFFFFF"/>
-        </w:rPr>
-      </w:pPr>
-    </w:p>
-    <w:p>
-      <w:pPr>
-        <w:spacing w:after="0"/>
-        <w:rPr>
-          <w:rFonts w:cstheme="minorHAnsi"/>
-          <w:b/>
-          <w:bCs/>
-          <w:color w:val="C00000"/>
-          <w:sz w:val="21"/>
-          <w:szCs w:val="21"/>
+          <w:u w:val="single"/>
           <w:shd w:val="clear" w:color="auto" w:fill="FFFFFF"/>
         </w:rPr>
       </w:pPr>
